--- a/gcc.docx
+++ b/gcc.docx
@@ -14,11 +14,6 @@
       <w:proofErr w:type="spellEnd"/>
     </w:p>
     <w:p>
-      <w:pPr>
-        <w:rPr>
-          <w:rFonts w:hint="eastAsia"/>
-        </w:rPr>
-      </w:pPr>
       <w:proofErr w:type="spellStart"/>
       <w:r>
         <w:t>Gcc</w:t>
@@ -86,11 +81,6 @@
       </w:r>
     </w:p>
     <w:p>
-      <w:pPr>
-        <w:rPr>
-          <w:rFonts w:hint="eastAsia"/>
-        </w:rPr>
-      </w:pPr>
       <w:proofErr w:type="spellStart"/>
       <w:r>
         <w:t>g</w:t>
@@ -229,11 +219,7 @@
     <w:p>
       <w:pPr>
         <w:jc w:val="center"/>
-        <w:rPr>
-          <w:rFonts w:hint="eastAsia"/>
-        </w:rPr>
       </w:pPr>
-      <w:bookmarkStart w:id="0" w:name="_GoBack"/>
       <w:r>
         <w:rPr>
           <w:noProof/>
@@ -274,7 +260,6 @@
           </wp:inline>
         </w:drawing>
       </w:r>
-      <w:bookmarkEnd w:id="0"/>
     </w:p>
     <w:p>
       <w:pPr>
@@ -301,13 +286,7 @@
         <w:jc w:val="center"/>
       </w:pPr>
     </w:p>
-    <w:p>
-      <w:pPr>
-        <w:rPr>
-          <w:rFonts w:hint="eastAsia"/>
-        </w:rPr>
-      </w:pPr>
-    </w:p>
+    <w:p/>
     <w:p>
       <w:r>
         <w:lastRenderedPageBreak/>
@@ -329,6 +308,9 @@
     <w:p>
       <w:pPr>
         <w:jc w:val="center"/>
+        <w:rPr>
+          <w:rFonts w:hint="eastAsia"/>
+        </w:rPr>
       </w:pPr>
       <w:r>
         <w:rPr>
@@ -374,10 +356,196 @@
     <w:p>
       <w:pPr>
         <w:jc w:val="center"/>
+      </w:pPr>
+      <w:r>
+        <w:rPr>
+          <w:noProof/>
+        </w:rPr>
+        <w:drawing>
+          <wp:inline distT="0" distB="0" distL="0" distR="0" wp14:anchorId="3D208A19" wp14:editId="729566A6">
+            <wp:extent cx="5274310" cy="2343785"/>
+            <wp:effectExtent l="0" t="0" r="2540" b="0"/>
+            <wp:docPr id="6" name="图片 6"/>
+            <wp:cNvGraphicFramePr>
+              <a:graphicFrameLocks xmlns:a="http://schemas.openxmlformats.org/drawingml/2006/main" noChangeAspect="1"/>
+            </wp:cNvGraphicFramePr>
+            <a:graphic xmlns:a="http://schemas.openxmlformats.org/drawingml/2006/main">
+              <a:graphicData uri="http://schemas.openxmlformats.org/drawingml/2006/picture">
+                <pic:pic xmlns:pic="http://schemas.openxmlformats.org/drawingml/2006/picture">
+                  <pic:nvPicPr>
+                    <pic:cNvPr id="1" name=""/>
+                    <pic:cNvPicPr/>
+                  </pic:nvPicPr>
+                  <pic:blipFill>
+                    <a:blip r:embed="rId9"/>
+                    <a:stretch>
+                      <a:fillRect/>
+                    </a:stretch>
+                  </pic:blipFill>
+                  <pic:spPr>
+                    <a:xfrm>
+                      <a:off x="0" y="0"/>
+                      <a:ext cx="5274310" cy="2343785"/>
+                    </a:xfrm>
+                    <a:prstGeom prst="rect">
+                      <a:avLst/>
+                    </a:prstGeom>
+                  </pic:spPr>
+                </pic:pic>
+              </a:graphicData>
+            </a:graphic>
+          </wp:inline>
+        </w:drawing>
+      </w:r>
+    </w:p>
+    <w:p>
+      <w:r>
+        <w:t>写进</w:t>
+      </w:r>
+      <w:r>
+        <w:t>终端</w:t>
+      </w:r>
+      <w:r>
+        <w:t>配置文件</w:t>
+      </w:r>
+      <w:r>
         <w:rPr>
           <w:rFonts w:hint="eastAsia"/>
         </w:rPr>
+        <w:t>.</w:t>
+      </w:r>
+      <w:proofErr w:type="spellStart"/>
+      <w:r>
+        <w:t>bashrc</w:t>
+      </w:r>
+      <w:proofErr w:type="spellEnd"/>
+      <w:r>
+        <w:t>时路径建议使用绝对路径</w:t>
+      </w:r>
+    </w:p>
+    <w:p>
+      <w:r>
+        <w:rPr>
+          <w:noProof/>
+        </w:rPr>
+        <w:drawing>
+          <wp:inline distT="0" distB="0" distL="0" distR="0" wp14:anchorId="10C54388" wp14:editId="5635D42D">
+            <wp:extent cx="5274310" cy="2682240"/>
+            <wp:effectExtent l="0" t="0" r="2540" b="3810"/>
+            <wp:docPr id="7" name="图片 7"/>
+            <wp:cNvGraphicFramePr>
+              <a:graphicFrameLocks xmlns:a="http://schemas.openxmlformats.org/drawingml/2006/main" noChangeAspect="1"/>
+            </wp:cNvGraphicFramePr>
+            <a:graphic xmlns:a="http://schemas.openxmlformats.org/drawingml/2006/main">
+              <a:graphicData uri="http://schemas.openxmlformats.org/drawingml/2006/picture">
+                <pic:pic xmlns:pic="http://schemas.openxmlformats.org/drawingml/2006/picture">
+                  <pic:nvPicPr>
+                    <pic:cNvPr id="1" name=""/>
+                    <pic:cNvPicPr/>
+                  </pic:nvPicPr>
+                  <pic:blipFill>
+                    <a:blip r:embed="rId10"/>
+                    <a:stretch>
+                      <a:fillRect/>
+                    </a:stretch>
+                  </pic:blipFill>
+                  <pic:spPr>
+                    <a:xfrm>
+                      <a:off x="0" y="0"/>
+                      <a:ext cx="5274310" cy="2682240"/>
+                    </a:xfrm>
+                    <a:prstGeom prst="rect">
+                      <a:avLst/>
+                    </a:prstGeom>
+                  </pic:spPr>
+                </pic:pic>
+              </a:graphicData>
+            </a:graphic>
+          </wp:inline>
+        </w:drawing>
+      </w:r>
+    </w:p>
+    <w:p>
+      <w:r>
+        <w:rPr>
+          <w:rFonts w:hint="eastAsia"/>
+        </w:rPr>
+        <w:t>/</w:t>
+      </w:r>
+      <w:proofErr w:type="spellStart"/>
+      <w:r>
+        <w:t>etc</w:t>
+      </w:r>
+      <w:proofErr w:type="spellEnd"/>
+      <w:r>
+        <w:t>/</w:t>
+      </w:r>
+      <w:proofErr w:type="spellStart"/>
+      <w:r>
+        <w:t>ld.so.conf</w:t>
+      </w:r>
+      <w:proofErr w:type="spellEnd"/>
+      <w:r>
+        <w:t>专门保存动态库路径的配置文件</w:t>
+      </w:r>
+    </w:p>
+    <w:p/>
+    <w:p/>
+    <w:p/>
+    <w:p>
+      <w:r>
+        <w:lastRenderedPageBreak/>
+        <w:t>数据段合并</w:t>
+      </w:r>
+    </w:p>
+    <w:p>
+      <w:pPr>
+        <w:rPr>
+          <w:rFonts w:hint="eastAsia"/>
+        </w:rPr>
       </w:pPr>
+      <w:r>
+        <w:rPr>
+          <w:noProof/>
+        </w:rPr>
+        <w:drawing>
+          <wp:inline distT="0" distB="0" distL="0" distR="0" wp14:anchorId="66396BD3" wp14:editId="34F8AFAE">
+            <wp:extent cx="5274310" cy="2966720"/>
+            <wp:effectExtent l="0" t="0" r="2540" b="5080"/>
+            <wp:docPr id="8" name="图片 8"/>
+            <wp:cNvGraphicFramePr>
+              <a:graphicFrameLocks xmlns:a="http://schemas.openxmlformats.org/drawingml/2006/main" noChangeAspect="1"/>
+            </wp:cNvGraphicFramePr>
+            <a:graphic xmlns:a="http://schemas.openxmlformats.org/drawingml/2006/main">
+              <a:graphicData uri="http://schemas.openxmlformats.org/drawingml/2006/picture">
+                <pic:pic xmlns:pic="http://schemas.openxmlformats.org/drawingml/2006/picture">
+                  <pic:nvPicPr>
+                    <pic:cNvPr id="1" name=""/>
+                    <pic:cNvPicPr/>
+                  </pic:nvPicPr>
+                  <pic:blipFill>
+                    <a:blip r:embed="rId11"/>
+                    <a:stretch>
+                      <a:fillRect/>
+                    </a:stretch>
+                  </pic:blipFill>
+                  <pic:spPr>
+                    <a:xfrm>
+                      <a:off x="0" y="0"/>
+                      <a:ext cx="5274310" cy="2966720"/>
+                    </a:xfrm>
+                    <a:prstGeom prst="rect">
+                      <a:avLst/>
+                    </a:prstGeom>
+                  </pic:spPr>
+                </pic:pic>
+              </a:graphicData>
+            </a:graphic>
+          </wp:inline>
+        </w:drawing>
+      </w:r>
+      <w:bookmarkStart w:id="0" w:name="_GoBack"/>
+      <w:bookmarkEnd w:id="0"/>
     </w:p>
     <w:sectPr>
       <w:pgSz w:w="11906" w:h="16838"/>
